--- a/Modul 1/Woche 4/Programmier-Grundkonzepte in C# und .NET (3).docx
+++ b/Modul 1/Woche 4/Programmier-Grundkonzepte in C# und .NET (3).docx
@@ -898,69 +898,43 @@
           <w:sz w:val="24"/>
           <w:szCs w:val="24"/>
         </w:rPr>
-        <w:t xml:space="preserve">Gemeinsame </w:t>
-      </w:r>
-      <w:r>
-        <w:rPr>
-          <w:rFonts w:ascii="Arial" w:hAnsi="Arial" w:cs="Arial"/>
-          <w:b/>
-          <w:bCs/>
-          <w:sz w:val="24"/>
-          <w:szCs w:val="24"/>
-        </w:rPr>
         <w:t>Übung</w:t>
       </w:r>
     </w:p>
     <w:p>
       <w:pPr>
-        <w:ind w:left="708"/>
-        <w:rPr>
-          <w:rFonts w:ascii="Arial" w:hAnsi="Arial" w:cs="Arial"/>
-          <w:sz w:val="24"/>
-          <w:szCs w:val="24"/>
-        </w:rPr>
-      </w:pPr>
-      <w:r>
-        <w:rPr>
-          <w:rFonts w:ascii="Arial" w:hAnsi="Arial" w:cs="Arial"/>
-          <w:sz w:val="24"/>
-          <w:szCs w:val="24"/>
-        </w:rPr>
-        <w:t>Ein</w:t>
-      </w:r>
-      <w:r>
-        <w:rPr>
-          <w:rFonts w:ascii="Arial" w:hAnsi="Arial" w:cs="Arial"/>
-          <w:sz w:val="24"/>
-          <w:szCs w:val="24"/>
-        </w:rPr>
-        <w:t xml:space="preserve"> Programm, das den Benutzer 5 Zahlen </w:t>
-      </w:r>
-      <w:r>
-        <w:rPr>
-          <w:rFonts w:ascii="Arial" w:hAnsi="Arial" w:cs="Arial"/>
-          <w:sz w:val="24"/>
-          <w:szCs w:val="24"/>
-        </w:rPr>
-        <w:t xml:space="preserve">in ein Array </w:t>
-      </w:r>
-      <w:r>
-        <w:rPr>
-          <w:rFonts w:ascii="Arial" w:hAnsi="Arial" w:cs="Arial"/>
-          <w:sz w:val="24"/>
-          <w:szCs w:val="24"/>
-        </w:rPr>
-        <w:t>eingeben lässt und anschließend die Summe berechnet.</w:t>
-      </w:r>
-    </w:p>
-    <w:p>
-      <w:pPr>
-        <w:rPr>
-          <w:rFonts w:ascii="Arial" w:hAnsi="Arial" w:cs="Arial"/>
-          <w:sz w:val="24"/>
-          <w:szCs w:val="24"/>
-        </w:rPr>
-      </w:pPr>
+        <w:rPr>
+          <w:rFonts w:ascii="Arial" w:hAnsi="Arial" w:cs="Arial"/>
+          <w:sz w:val="24"/>
+          <w:szCs w:val="24"/>
+        </w:rPr>
+      </w:pPr>
+      <w:r>
+        <w:rPr>
+          <w:rFonts w:ascii="Arial" w:hAnsi="Arial" w:cs="Arial"/>
+          <w:sz w:val="24"/>
+          <w:szCs w:val="24"/>
+        </w:rPr>
+        <w:lastRenderedPageBreak/>
+        <w:t>Ein Programm, das den Benutzer Zahlen in ein Array eingeben lässt und diese mulztipliziert und anschließend das Ergebnis per Writeline ausgibt. Der Benutzer kann zahlen solange eingeben, bis er statt einer Zahl "A" (Abbruch) eigegeben hat.</w:t>
+      </w:r>
+    </w:p>
+    <w:p>
+      <w:pPr>
+        <w:rPr>
+          <w:rFonts w:ascii="Arial" w:hAnsi="Arial" w:cs="Arial"/>
+          <w:sz w:val="24"/>
+          <w:szCs w:val="24"/>
+        </w:rPr>
+      </w:pPr>
+      <w:r>
+        <w:rPr>
+          <w:rFonts w:ascii="Arial" w:hAnsi="Arial" w:cs="Arial"/>
+          <w:sz w:val="24"/>
+          <w:szCs w:val="24"/>
+        </w:rPr>
+        <w:t>P.S. "A" kann auch gleich am Anfang eigegeben werden.</w:t>
+      </w:r>
     </w:p>
     <w:p>
       <w:pPr>
@@ -2179,6 +2153,7 @@
           <w:sz w:val="24"/>
           <w:szCs w:val="24"/>
         </w:rPr>
+        <w:lastRenderedPageBreak/>
         <w:t xml:space="preserve"> Array.Sort()</w:t>
       </w:r>
       <w:r>
@@ -2223,7 +2198,6 @@
           <w:sz w:val="24"/>
           <w:szCs w:val="24"/>
         </w:rPr>
-        <w:lastRenderedPageBreak/>
         <w:t>int[] zahlen = { 5, 2, 8, 1, 3 };</w:t>
       </w:r>
     </w:p>
@@ -2952,6 +2926,7 @@
           <w:sz w:val="24"/>
           <w:szCs w:val="24"/>
         </w:rPr>
+        <w:lastRenderedPageBreak/>
         <w:t>Fließkommazahlen (double) zwischen 0.0 und 1.0:</w:t>
       </w:r>
       <w:r>
@@ -3025,7 +3000,6 @@
           <w:sz w:val="24"/>
           <w:szCs w:val="24"/>
         </w:rPr>
-        <w:lastRenderedPageBreak/>
         <w:t>Fließkommazahlen in einem anderen Bereich (z. B. 1.0 bis 10.0):</w:t>
       </w:r>
       <w:r>

--- a/Modul 1/Woche 4/Programmier-Grundkonzepte in C# und .NET (3).docx
+++ b/Modul 1/Woche 4/Programmier-Grundkonzepte in C# und .NET (3).docx
@@ -148,7 +148,38 @@
           <w:szCs w:val="24"/>
         </w:rPr>
         <w:br/>
-        <w:t xml:space="preserve">Es bekommt mit der Initialisierung </w:t>
+      </w:r>
+      <w:r>
+        <w:rPr>
+          <w:rFonts w:ascii="Arial" w:hAnsi="Arial" w:cs="Arial"/>
+          <w:sz w:val="24"/>
+          <w:szCs w:val="24"/>
+        </w:rPr>
+        <w:t xml:space="preserve">Entweder </w:t>
+      </w:r>
+      <w:r>
+        <w:rPr>
+          <w:rFonts w:ascii="Arial" w:hAnsi="Arial" w:cs="Arial"/>
+          <w:sz w:val="24"/>
+          <w:szCs w:val="24"/>
+        </w:rPr>
+        <w:t xml:space="preserve">bekommt </w:t>
+      </w:r>
+      <w:r>
+        <w:rPr>
+          <w:rFonts w:ascii="Arial" w:hAnsi="Arial" w:cs="Arial"/>
+          <w:sz w:val="24"/>
+          <w:szCs w:val="24"/>
+        </w:rPr>
+        <w:t xml:space="preserve">es </w:t>
+      </w:r>
+      <w:r>
+        <w:rPr>
+          <w:rFonts w:ascii="Arial" w:hAnsi="Arial" w:cs="Arial"/>
+          <w:sz w:val="24"/>
+          <w:szCs w:val="24"/>
+        </w:rPr>
+        <w:t xml:space="preserve">mit der Initialisierung </w:t>
       </w:r>
       <w:r>
         <w:rPr>
@@ -164,7 +195,33 @@
           <w:sz w:val="24"/>
           <w:szCs w:val="24"/>
         </w:rPr>
-        <w:t>, kann aber über Array.Resize() geändert werden.</w:t>
+        <w:t xml:space="preserve"> oder wird als „dynamisches Array“ angelegt. Die Feldgröße eines Arrays </w:t>
+      </w:r>
+      <w:r>
+        <w:rPr>
+          <w:rFonts w:ascii="Arial" w:hAnsi="Arial" w:cs="Arial"/>
+          <w:sz w:val="24"/>
+          <w:szCs w:val="24"/>
+        </w:rPr>
+        <w:t xml:space="preserve">kann über </w:t>
+      </w:r>
+      <w:proofErr w:type="spellStart"/>
+      <w:r>
+        <w:rPr>
+          <w:rFonts w:ascii="Arial" w:hAnsi="Arial" w:cs="Arial"/>
+          <w:sz w:val="24"/>
+          <w:szCs w:val="24"/>
+        </w:rPr>
+        <w:t>Array.Resize</w:t>
+      </w:r>
+      <w:proofErr w:type="spellEnd"/>
+      <w:r>
+        <w:rPr>
+          <w:rFonts w:ascii="Arial" w:hAnsi="Arial" w:cs="Arial"/>
+          <w:sz w:val="24"/>
+          <w:szCs w:val="24"/>
+        </w:rPr>
+        <w:t>() geändert werden.</w:t>
       </w:r>
     </w:p>
     <w:p>
@@ -215,6 +272,7 @@
           <w:szCs w:val="24"/>
         </w:rPr>
       </w:pPr>
+      <w:proofErr w:type="spellStart"/>
       <w:r>
         <w:rPr>
           <w:rFonts w:ascii="Arial" w:hAnsi="Arial" w:cs="Arial"/>
@@ -226,6 +284,7 @@
         </w:rPr>
         <w:t>int</w:t>
       </w:r>
+      <w:proofErr w:type="spellEnd"/>
       <w:r>
         <w:rPr>
           <w:rFonts w:ascii="Arial" w:hAnsi="Arial" w:cs="Arial"/>
@@ -237,6 +296,7 @@
         </w:rPr>
         <w:t xml:space="preserve">[] zahlen = </w:t>
       </w:r>
+      <w:proofErr w:type="spellStart"/>
       <w:r>
         <w:rPr>
           <w:rFonts w:ascii="Arial" w:hAnsi="Arial" w:cs="Arial"/>
@@ -248,6 +308,7 @@
         </w:rPr>
         <w:t>new</w:t>
       </w:r>
+      <w:proofErr w:type="spellEnd"/>
       <w:r>
         <w:rPr>
           <w:rFonts w:ascii="Arial" w:hAnsi="Arial" w:cs="Arial"/>
@@ -259,6 +320,7 @@
         </w:rPr>
         <w:t xml:space="preserve"> </w:t>
       </w:r>
+      <w:proofErr w:type="spellStart"/>
       <w:r>
         <w:rPr>
           <w:rFonts w:ascii="Arial" w:hAnsi="Arial" w:cs="Arial"/>
@@ -270,6 +332,7 @@
         </w:rPr>
         <w:t>int</w:t>
       </w:r>
+      <w:proofErr w:type="spellEnd"/>
       <w:r>
         <w:rPr>
           <w:rFonts w:ascii="Arial" w:hAnsi="Arial" w:cs="Arial"/>
@@ -370,6 +433,7 @@
           <w:szCs w:val="24"/>
         </w:rPr>
       </w:pPr>
+      <w:proofErr w:type="spellStart"/>
       <w:r>
         <w:rPr>
           <w:rFonts w:ascii="Arial" w:hAnsi="Arial" w:cs="Arial"/>
@@ -381,6 +445,7 @@
         </w:rPr>
         <w:t>int</w:t>
       </w:r>
+      <w:proofErr w:type="spellEnd"/>
       <w:r>
         <w:rPr>
           <w:rFonts w:ascii="Arial" w:hAnsi="Arial" w:cs="Arial"/>
@@ -392,6 +457,7 @@
         </w:rPr>
         <w:t xml:space="preserve">[] zahlen = </w:t>
       </w:r>
+      <w:proofErr w:type="spellStart"/>
       <w:r>
         <w:rPr>
           <w:rFonts w:ascii="Arial" w:hAnsi="Arial" w:cs="Arial"/>
@@ -403,6 +469,7 @@
         </w:rPr>
         <w:t>new</w:t>
       </w:r>
+      <w:proofErr w:type="spellEnd"/>
       <w:r>
         <w:rPr>
           <w:rFonts w:ascii="Arial" w:hAnsi="Arial" w:cs="Arial"/>
@@ -414,6 +481,7 @@
         </w:rPr>
         <w:t xml:space="preserve"> </w:t>
       </w:r>
+      <w:proofErr w:type="spellStart"/>
       <w:r>
         <w:rPr>
           <w:rFonts w:ascii="Arial" w:hAnsi="Arial" w:cs="Arial"/>
@@ -425,6 +493,7 @@
         </w:rPr>
         <w:t>int</w:t>
       </w:r>
+      <w:proofErr w:type="spellEnd"/>
       <w:r>
         <w:rPr>
           <w:rFonts w:ascii="Arial" w:hAnsi="Arial" w:cs="Arial"/>
@@ -485,6 +554,7 @@
           <w:szCs w:val="24"/>
         </w:rPr>
       </w:pPr>
+      <w:proofErr w:type="spellStart"/>
       <w:r>
         <w:rPr>
           <w:rFonts w:ascii="Arial" w:hAnsi="Arial" w:cs="Arial"/>
@@ -496,6 +566,7 @@
         </w:rPr>
         <w:t>int</w:t>
       </w:r>
+      <w:proofErr w:type="spellEnd"/>
       <w:r>
         <w:rPr>
           <w:rFonts w:ascii="Arial" w:hAnsi="Arial" w:cs="Arial"/>
@@ -597,6 +668,7 @@
         </w:rPr>
         <w:t xml:space="preserve">   </w:t>
       </w:r>
+      <w:proofErr w:type="spellStart"/>
       <w:r>
         <w:rPr>
           <w:rFonts w:ascii="Arial" w:hAnsi="Arial" w:cs="Arial"/>
@@ -608,6 +680,7 @@
         </w:rPr>
         <w:t>int</w:t>
       </w:r>
+      <w:proofErr w:type="spellEnd"/>
       <w:r>
         <w:rPr>
           <w:rFonts w:ascii="Arial" w:hAnsi="Arial" w:cs="Arial"/>
@@ -678,7 +751,25 @@
           <w:sz w:val="24"/>
           <w:szCs w:val="24"/>
         </w:rPr>
-        <w:t xml:space="preserve">Mit for-Schleife: </w:t>
+        <w:t xml:space="preserve">Mit </w:t>
+      </w:r>
+      <w:proofErr w:type="spellStart"/>
+      <w:r>
+        <w:rPr>
+          <w:rFonts w:ascii="Arial" w:hAnsi="Arial" w:cs="Arial"/>
+          <w:sz w:val="24"/>
+          <w:szCs w:val="24"/>
+        </w:rPr>
+        <w:t>for</w:t>
+      </w:r>
+      <w:proofErr w:type="spellEnd"/>
+      <w:r>
+        <w:rPr>
+          <w:rFonts w:ascii="Arial" w:hAnsi="Arial" w:cs="Arial"/>
+          <w:sz w:val="24"/>
+          <w:szCs w:val="24"/>
+        </w:rPr>
+        <w:t xml:space="preserve">-Schleife: </w:t>
       </w:r>
     </w:p>
     <w:p>
@@ -755,7 +846,111 @@
           <w:highlight w:val="white"/>
           <w:lang w:val="en-GB"/>
         </w:rPr>
-        <w:t xml:space="preserve"> i = 0; i &lt; zahlen.Length; i++)</w:t>
+        <w:t xml:space="preserve"> </w:t>
+      </w:r>
+      <w:proofErr w:type="spellStart"/>
+      <w:r>
+        <w:rPr>
+          <w:rFonts w:ascii="Arial" w:hAnsi="Arial" w:cs="Arial"/>
+          <w:color w:val="000000"/>
+          <w:kern w:val="0"/>
+          <w:sz w:val="24"/>
+          <w:szCs w:val="24"/>
+          <w:highlight w:val="white"/>
+          <w:lang w:val="en-GB"/>
+        </w:rPr>
+        <w:t>i</w:t>
+      </w:r>
+      <w:proofErr w:type="spellEnd"/>
+      <w:r>
+        <w:rPr>
+          <w:rFonts w:ascii="Arial" w:hAnsi="Arial" w:cs="Arial"/>
+          <w:color w:val="000000"/>
+          <w:kern w:val="0"/>
+          <w:sz w:val="24"/>
+          <w:szCs w:val="24"/>
+          <w:highlight w:val="white"/>
+          <w:lang w:val="en-GB"/>
+        </w:rPr>
+        <w:t xml:space="preserve"> = 0; </w:t>
+      </w:r>
+      <w:proofErr w:type="spellStart"/>
+      <w:r>
+        <w:rPr>
+          <w:rFonts w:ascii="Arial" w:hAnsi="Arial" w:cs="Arial"/>
+          <w:color w:val="000000"/>
+          <w:kern w:val="0"/>
+          <w:sz w:val="24"/>
+          <w:szCs w:val="24"/>
+          <w:highlight w:val="white"/>
+          <w:lang w:val="en-GB"/>
+        </w:rPr>
+        <w:t>i</w:t>
+      </w:r>
+      <w:proofErr w:type="spellEnd"/>
+      <w:r>
+        <w:rPr>
+          <w:rFonts w:ascii="Arial" w:hAnsi="Arial" w:cs="Arial"/>
+          <w:color w:val="000000"/>
+          <w:kern w:val="0"/>
+          <w:sz w:val="24"/>
+          <w:szCs w:val="24"/>
+          <w:highlight w:val="white"/>
+          <w:lang w:val="en-GB"/>
+        </w:rPr>
+        <w:t xml:space="preserve"> &lt; </w:t>
+      </w:r>
+      <w:proofErr w:type="spellStart"/>
+      <w:r>
+        <w:rPr>
+          <w:rFonts w:ascii="Arial" w:hAnsi="Arial" w:cs="Arial"/>
+          <w:color w:val="000000"/>
+          <w:kern w:val="0"/>
+          <w:sz w:val="24"/>
+          <w:szCs w:val="24"/>
+          <w:highlight w:val="white"/>
+          <w:lang w:val="en-GB"/>
+        </w:rPr>
+        <w:t>zahlen.Length</w:t>
+      </w:r>
+      <w:proofErr w:type="spellEnd"/>
+      <w:r>
+        <w:rPr>
+          <w:rFonts w:ascii="Arial" w:hAnsi="Arial" w:cs="Arial"/>
+          <w:color w:val="000000"/>
+          <w:kern w:val="0"/>
+          <w:sz w:val="24"/>
+          <w:szCs w:val="24"/>
+          <w:highlight w:val="white"/>
+          <w:lang w:val="en-GB"/>
+        </w:rPr>
+        <w:t xml:space="preserve">; </w:t>
+      </w:r>
+      <w:proofErr w:type="spellStart"/>
+      <w:r>
+        <w:rPr>
+          <w:rFonts w:ascii="Arial" w:hAnsi="Arial" w:cs="Arial"/>
+          <w:color w:val="000000"/>
+          <w:kern w:val="0"/>
+          <w:sz w:val="24"/>
+          <w:szCs w:val="24"/>
+          <w:highlight w:val="white"/>
+          <w:lang w:val="en-GB"/>
+        </w:rPr>
+        <w:t>i</w:t>
+      </w:r>
+      <w:proofErr w:type="spellEnd"/>
+      <w:r>
+        <w:rPr>
+          <w:rFonts w:ascii="Arial" w:hAnsi="Arial" w:cs="Arial"/>
+          <w:color w:val="000000"/>
+          <w:kern w:val="0"/>
+          <w:sz w:val="24"/>
+          <w:szCs w:val="24"/>
+          <w:highlight w:val="white"/>
+          <w:lang w:val="en-GB"/>
+        </w:rPr>
+        <w:t>++)</w:t>
       </w:r>
     </w:p>
     <w:p>
@@ -825,6 +1020,7 @@
         </w:rPr>
         <w:t xml:space="preserve">      </w:t>
       </w:r>
+      <w:proofErr w:type="spellStart"/>
       <w:r>
         <w:rPr>
           <w:rFonts w:ascii="Arial" w:hAnsi="Arial" w:cs="Arial"/>
@@ -845,7 +1041,19 @@
           <w:szCs w:val="24"/>
           <w:highlight w:val="white"/>
         </w:rPr>
-        <w:t>.WriteLine(zahlen[i]});</w:t>
+        <w:t>.WriteLine</w:t>
+      </w:r>
+      <w:proofErr w:type="spellEnd"/>
+      <w:r>
+        <w:rPr>
+          <w:rFonts w:ascii="Arial" w:hAnsi="Arial" w:cs="Arial"/>
+          <w:color w:val="000000"/>
+          <w:kern w:val="0"/>
+          <w:sz w:val="24"/>
+          <w:szCs w:val="24"/>
+          <w:highlight w:val="white"/>
+        </w:rPr>
+        <w:t>(zahlen[i]});</w:t>
       </w:r>
     </w:p>
     <w:p>
@@ -916,7 +1124,43 @@
           <w:szCs w:val="24"/>
         </w:rPr>
         <w:lastRenderedPageBreak/>
-        <w:t>Ein Programm, das den Benutzer Zahlen in ein Array eingeben lässt und diese mulztipliziert und anschließend das Ergebnis per Writeline ausgibt. Der Benutzer kann zahlen solange eingeben, bis er statt einer Zahl "A" (Abbruch) eigegeben hat.</w:t>
+        <w:t xml:space="preserve">Ein Programm, das den Benutzer Zahlen in ein Array eingeben lässt und diese </w:t>
+      </w:r>
+      <w:proofErr w:type="spellStart"/>
+      <w:r>
+        <w:rPr>
+          <w:rFonts w:ascii="Arial" w:hAnsi="Arial" w:cs="Arial"/>
+          <w:sz w:val="24"/>
+          <w:szCs w:val="24"/>
+        </w:rPr>
+        <w:t>mulztipliziert</w:t>
+      </w:r>
+      <w:proofErr w:type="spellEnd"/>
+      <w:r>
+        <w:rPr>
+          <w:rFonts w:ascii="Arial" w:hAnsi="Arial" w:cs="Arial"/>
+          <w:sz w:val="24"/>
+          <w:szCs w:val="24"/>
+        </w:rPr>
+        <w:t xml:space="preserve"> und anschließend das Ergebnis per </w:t>
+      </w:r>
+      <w:proofErr w:type="spellStart"/>
+      <w:r>
+        <w:rPr>
+          <w:rFonts w:ascii="Arial" w:hAnsi="Arial" w:cs="Arial"/>
+          <w:sz w:val="24"/>
+          <w:szCs w:val="24"/>
+        </w:rPr>
+        <w:t>Writeline</w:t>
+      </w:r>
+      <w:proofErr w:type="spellEnd"/>
+      <w:r>
+        <w:rPr>
+          <w:rFonts w:ascii="Arial" w:hAnsi="Arial" w:cs="Arial"/>
+          <w:sz w:val="24"/>
+          <w:szCs w:val="24"/>
+        </w:rPr>
+        <w:t xml:space="preserve"> ausgibt. Der Benutzer kann zahlen solange eingeben, bis er statt einer Zahl "A" (Abbruch) eigegeben hat.</w:t>
       </w:r>
     </w:p>
     <w:p>
@@ -948,6 +1192,7 @@
           <w:lang w:val="en-GB"/>
         </w:rPr>
       </w:pPr>
+      <w:proofErr w:type="spellStart"/>
       <w:r>
         <w:rPr>
           <w:rFonts w:ascii="Arial" w:hAnsi="Arial" w:cs="Arial"/>
@@ -957,11 +1202,10 @@
           <w:szCs w:val="24"/>
           <w:lang w:val="en-GB"/>
         </w:rPr>
-        <w:t>Mehrdimensionale Arrays</w:t>
-      </w:r>
-    </w:p>
-    <w:p>
-      <w:pPr>
+        <w:t>Mehrdimensionale</w:t>
+      </w:r>
+      <w:proofErr w:type="spellEnd"/>
+      <w:r>
         <w:rPr>
           <w:rFonts w:ascii="Arial" w:hAnsi="Arial" w:cs="Arial"/>
           <w:b/>
@@ -970,8 +1214,11 @@
           <w:szCs w:val="24"/>
           <w:lang w:val="en-GB"/>
         </w:rPr>
-      </w:pPr>
-      <w:r>
+        <w:t xml:space="preserve"> Arrays</w:t>
+      </w:r>
+    </w:p>
+    <w:p>
+      <w:pPr>
         <w:rPr>
           <w:rFonts w:ascii="Arial" w:hAnsi="Arial" w:cs="Arial"/>
           <w:b/>
@@ -980,7 +1227,41 @@
           <w:szCs w:val="24"/>
           <w:lang w:val="en-GB"/>
         </w:rPr>
-        <w:t>2D-Arrays (Matrizen)</w:t>
+      </w:pPr>
+      <w:r>
+        <w:rPr>
+          <w:rFonts w:ascii="Arial" w:hAnsi="Arial" w:cs="Arial"/>
+          <w:b/>
+          <w:bCs/>
+          <w:sz w:val="24"/>
+          <w:szCs w:val="24"/>
+          <w:lang w:val="en-GB"/>
+        </w:rPr>
+        <w:t>2D-Arrays (</w:t>
+      </w:r>
+      <w:proofErr w:type="spellStart"/>
+      <w:r>
+        <w:rPr>
+          <w:rFonts w:ascii="Arial" w:hAnsi="Arial" w:cs="Arial"/>
+          <w:b/>
+          <w:bCs/>
+          <w:sz w:val="24"/>
+          <w:szCs w:val="24"/>
+          <w:lang w:val="en-GB"/>
+        </w:rPr>
+        <w:t>Matrizen</w:t>
+      </w:r>
+      <w:proofErr w:type="spellEnd"/>
+      <w:r>
+        <w:rPr>
+          <w:rFonts w:ascii="Arial" w:hAnsi="Arial" w:cs="Arial"/>
+          <w:b/>
+          <w:bCs/>
+          <w:sz w:val="24"/>
+          <w:szCs w:val="24"/>
+          <w:lang w:val="en-GB"/>
+        </w:rPr>
+        <w:t>)</w:t>
       </w:r>
     </w:p>
     <w:p>
@@ -1079,6 +1360,7 @@
         </w:rPr>
         <w:t xml:space="preserve">          </w:t>
       </w:r>
+      <w:proofErr w:type="spellStart"/>
       <w:r>
         <w:rPr>
           <w:rFonts w:ascii="Arial" w:hAnsi="Arial" w:cs="Arial"/>
@@ -1090,16 +1372,41 @@
         </w:rPr>
         <w:t>int</w:t>
       </w:r>
-      <w:r>
-        <w:rPr>
-          <w:rFonts w:ascii="Arial" w:hAnsi="Arial" w:cs="Arial"/>
-          <w:color w:val="000000"/>
-          <w:kern w:val="0"/>
-          <w:sz w:val="24"/>
-          <w:szCs w:val="24"/>
-          <w:highlight w:val="white"/>
-        </w:rPr>
-        <w:t>[,] matrix =</w:t>
+      <w:proofErr w:type="spellEnd"/>
+      <w:r>
+        <w:rPr>
+          <w:rFonts w:ascii="Arial" w:hAnsi="Arial" w:cs="Arial"/>
+          <w:color w:val="000000"/>
+          <w:kern w:val="0"/>
+          <w:sz w:val="24"/>
+          <w:szCs w:val="24"/>
+          <w:highlight w:val="white"/>
+        </w:rPr>
+        <w:t xml:space="preserve">[,] </w:t>
+      </w:r>
+      <w:proofErr w:type="spellStart"/>
+      <w:r>
+        <w:rPr>
+          <w:rFonts w:ascii="Arial" w:hAnsi="Arial" w:cs="Arial"/>
+          <w:color w:val="000000"/>
+          <w:kern w:val="0"/>
+          <w:sz w:val="24"/>
+          <w:szCs w:val="24"/>
+          <w:highlight w:val="white"/>
+        </w:rPr>
+        <w:t>matrix</w:t>
+      </w:r>
+      <w:proofErr w:type="spellEnd"/>
+      <w:r>
+        <w:rPr>
+          <w:rFonts w:ascii="Arial" w:hAnsi="Arial" w:cs="Arial"/>
+          <w:color w:val="000000"/>
+          <w:kern w:val="0"/>
+          <w:sz w:val="24"/>
+          <w:szCs w:val="24"/>
+          <w:highlight w:val="white"/>
+        </w:rPr>
+        <w:t xml:space="preserve"> =</w:t>
       </w:r>
     </w:p>
     <w:p>
@@ -1260,7 +1567,25 @@
           <w:sz w:val="24"/>
           <w:szCs w:val="24"/>
         </w:rPr>
-        <w:t xml:space="preserve">Durchlaufen mit verschachtelten for-Schleifen: </w:t>
+        <w:t xml:space="preserve">Durchlaufen mit verschachtelten </w:t>
+      </w:r>
+      <w:proofErr w:type="spellStart"/>
+      <w:r>
+        <w:rPr>
+          <w:rFonts w:ascii="Arial" w:hAnsi="Arial" w:cs="Arial"/>
+          <w:sz w:val="24"/>
+          <w:szCs w:val="24"/>
+        </w:rPr>
+        <w:t>for</w:t>
+      </w:r>
+      <w:proofErr w:type="spellEnd"/>
+      <w:r>
+        <w:rPr>
+          <w:rFonts w:ascii="Arial" w:hAnsi="Arial" w:cs="Arial"/>
+          <w:sz w:val="24"/>
+          <w:szCs w:val="24"/>
+        </w:rPr>
+        <w:t xml:space="preserve">-Schleifen: </w:t>
       </w:r>
     </w:p>
     <w:p>
@@ -1289,6 +1614,7 @@
         </w:rPr>
         <w:t xml:space="preserve">            </w:t>
       </w:r>
+      <w:proofErr w:type="spellStart"/>
       <w:r>
         <w:rPr>
           <w:rFonts w:ascii="Arial" w:hAnsi="Arial" w:cs="Arial"/>
@@ -1300,6 +1626,7 @@
         </w:rPr>
         <w:t>for</w:t>
       </w:r>
+      <w:proofErr w:type="spellEnd"/>
       <w:r>
         <w:rPr>
           <w:rFonts w:ascii="Arial" w:hAnsi="Arial" w:cs="Arial"/>
@@ -1311,6 +1638,7 @@
         </w:rPr>
         <w:t xml:space="preserve"> (</w:t>
       </w:r>
+      <w:proofErr w:type="spellStart"/>
       <w:r>
         <w:rPr>
           <w:rFonts w:ascii="Arial" w:hAnsi="Arial" w:cs="Arial"/>
@@ -1322,16 +1650,113 @@
         </w:rPr>
         <w:t>int</w:t>
       </w:r>
-      <w:r>
-        <w:rPr>
-          <w:rFonts w:ascii="Arial" w:hAnsi="Arial" w:cs="Arial"/>
-          <w:color w:val="000000"/>
-          <w:kern w:val="0"/>
-          <w:sz w:val="24"/>
-          <w:szCs w:val="24"/>
-          <w:highlight w:val="white"/>
-        </w:rPr>
-        <w:t xml:space="preserve"> zeile = 0; zeile &lt; matrix.GetLength(0); zeile++)</w:t>
+      <w:proofErr w:type="spellEnd"/>
+      <w:r>
+        <w:rPr>
+          <w:rFonts w:ascii="Arial" w:hAnsi="Arial" w:cs="Arial"/>
+          <w:color w:val="000000"/>
+          <w:kern w:val="0"/>
+          <w:sz w:val="24"/>
+          <w:szCs w:val="24"/>
+          <w:highlight w:val="white"/>
+        </w:rPr>
+        <w:t xml:space="preserve"> </w:t>
+      </w:r>
+      <w:proofErr w:type="spellStart"/>
+      <w:r>
+        <w:rPr>
+          <w:rFonts w:ascii="Arial" w:hAnsi="Arial" w:cs="Arial"/>
+          <w:color w:val="000000"/>
+          <w:kern w:val="0"/>
+          <w:sz w:val="24"/>
+          <w:szCs w:val="24"/>
+          <w:highlight w:val="white"/>
+        </w:rPr>
+        <w:t>zeile</w:t>
+      </w:r>
+      <w:proofErr w:type="spellEnd"/>
+      <w:r>
+        <w:rPr>
+          <w:rFonts w:ascii="Arial" w:hAnsi="Arial" w:cs="Arial"/>
+          <w:color w:val="000000"/>
+          <w:kern w:val="0"/>
+          <w:sz w:val="24"/>
+          <w:szCs w:val="24"/>
+          <w:highlight w:val="white"/>
+        </w:rPr>
+        <w:t xml:space="preserve"> = 0; </w:t>
+      </w:r>
+      <w:proofErr w:type="spellStart"/>
+      <w:r>
+        <w:rPr>
+          <w:rFonts w:ascii="Arial" w:hAnsi="Arial" w:cs="Arial"/>
+          <w:color w:val="000000"/>
+          <w:kern w:val="0"/>
+          <w:sz w:val="24"/>
+          <w:szCs w:val="24"/>
+          <w:highlight w:val="white"/>
+        </w:rPr>
+        <w:t>zeile</w:t>
+      </w:r>
+      <w:proofErr w:type="spellEnd"/>
+      <w:r>
+        <w:rPr>
+          <w:rFonts w:ascii="Arial" w:hAnsi="Arial" w:cs="Arial"/>
+          <w:color w:val="000000"/>
+          <w:kern w:val="0"/>
+          <w:sz w:val="24"/>
+          <w:szCs w:val="24"/>
+          <w:highlight w:val="white"/>
+        </w:rPr>
+        <w:t xml:space="preserve"> &lt; </w:t>
+      </w:r>
+      <w:proofErr w:type="spellStart"/>
+      <w:r>
+        <w:rPr>
+          <w:rFonts w:ascii="Arial" w:hAnsi="Arial" w:cs="Arial"/>
+          <w:color w:val="000000"/>
+          <w:kern w:val="0"/>
+          <w:sz w:val="24"/>
+          <w:szCs w:val="24"/>
+          <w:highlight w:val="white"/>
+        </w:rPr>
+        <w:t>matrix.GetLength</w:t>
+      </w:r>
+      <w:proofErr w:type="spellEnd"/>
+      <w:r>
+        <w:rPr>
+          <w:rFonts w:ascii="Arial" w:hAnsi="Arial" w:cs="Arial"/>
+          <w:color w:val="000000"/>
+          <w:kern w:val="0"/>
+          <w:sz w:val="24"/>
+          <w:szCs w:val="24"/>
+          <w:highlight w:val="white"/>
+        </w:rPr>
+        <w:t xml:space="preserve">(0); </w:t>
+      </w:r>
+      <w:proofErr w:type="spellStart"/>
+      <w:r>
+        <w:rPr>
+          <w:rFonts w:ascii="Arial" w:hAnsi="Arial" w:cs="Arial"/>
+          <w:color w:val="000000"/>
+          <w:kern w:val="0"/>
+          <w:sz w:val="24"/>
+          <w:szCs w:val="24"/>
+          <w:highlight w:val="white"/>
+        </w:rPr>
+        <w:t>zeile</w:t>
+      </w:r>
+      <w:proofErr w:type="spellEnd"/>
+      <w:r>
+        <w:rPr>
+          <w:rFonts w:ascii="Arial" w:hAnsi="Arial" w:cs="Arial"/>
+          <w:color w:val="000000"/>
+          <w:kern w:val="0"/>
+          <w:sz w:val="24"/>
+          <w:szCs w:val="24"/>
+          <w:highlight w:val="white"/>
+        </w:rPr>
+        <w:t>++)</w:t>
       </w:r>
     </w:p>
     <w:p>
@@ -1387,6 +1812,7 @@
         </w:rPr>
         <w:t xml:space="preserve">                </w:t>
       </w:r>
+      <w:proofErr w:type="spellStart"/>
       <w:r>
         <w:rPr>
           <w:rFonts w:ascii="Arial" w:hAnsi="Arial" w:cs="Arial"/>
@@ -1398,6 +1824,7 @@
         </w:rPr>
         <w:t>for</w:t>
       </w:r>
+      <w:proofErr w:type="spellEnd"/>
       <w:r>
         <w:rPr>
           <w:rFonts w:ascii="Arial" w:hAnsi="Arial" w:cs="Arial"/>
@@ -1409,6 +1836,7 @@
         </w:rPr>
         <w:t xml:space="preserve"> (</w:t>
       </w:r>
+      <w:proofErr w:type="spellStart"/>
       <w:r>
         <w:rPr>
           <w:rFonts w:ascii="Arial" w:hAnsi="Arial" w:cs="Arial"/>
@@ -1420,16 +1848,41 @@
         </w:rPr>
         <w:t>int</w:t>
       </w:r>
-      <w:r>
-        <w:rPr>
-          <w:rFonts w:ascii="Arial" w:hAnsi="Arial" w:cs="Arial"/>
-          <w:color w:val="000000"/>
-          <w:kern w:val="0"/>
-          <w:sz w:val="24"/>
-          <w:szCs w:val="24"/>
-          <w:highlight w:val="white"/>
-        </w:rPr>
-        <w:t xml:space="preserve"> spalte = 0; spalte &lt; matrix.GetLength(1); spalte++)</w:t>
+      <w:proofErr w:type="spellEnd"/>
+      <w:r>
+        <w:rPr>
+          <w:rFonts w:ascii="Arial" w:hAnsi="Arial" w:cs="Arial"/>
+          <w:color w:val="000000"/>
+          <w:kern w:val="0"/>
+          <w:sz w:val="24"/>
+          <w:szCs w:val="24"/>
+          <w:highlight w:val="white"/>
+        </w:rPr>
+        <w:t xml:space="preserve"> spalte = 0; spalte &lt; </w:t>
+      </w:r>
+      <w:proofErr w:type="spellStart"/>
+      <w:r>
+        <w:rPr>
+          <w:rFonts w:ascii="Arial" w:hAnsi="Arial" w:cs="Arial"/>
+          <w:color w:val="000000"/>
+          <w:kern w:val="0"/>
+          <w:sz w:val="24"/>
+          <w:szCs w:val="24"/>
+          <w:highlight w:val="white"/>
+        </w:rPr>
+        <w:t>matrix.GetLength</w:t>
+      </w:r>
+      <w:proofErr w:type="spellEnd"/>
+      <w:r>
+        <w:rPr>
+          <w:rFonts w:ascii="Arial" w:hAnsi="Arial" w:cs="Arial"/>
+          <w:color w:val="000000"/>
+          <w:kern w:val="0"/>
+          <w:sz w:val="24"/>
+          <w:szCs w:val="24"/>
+          <w:highlight w:val="white"/>
+        </w:rPr>
+        <w:t>(1); spalte++)</w:t>
       </w:r>
     </w:p>
     <w:p>
@@ -1485,6 +1938,7 @@
         </w:rPr>
         <w:t xml:space="preserve">                    </w:t>
       </w:r>
+      <w:proofErr w:type="spellStart"/>
       <w:r>
         <w:rPr>
           <w:rFonts w:ascii="Arial" w:hAnsi="Arial" w:cs="Arial"/>
@@ -1505,7 +1959,67 @@
           <w:szCs w:val="24"/>
           <w:highlight w:val="white"/>
         </w:rPr>
-        <w:t xml:space="preserve">.Write(matrix[zeile, spalte] + </w:t>
+        <w:t>.Write</w:t>
+      </w:r>
+      <w:proofErr w:type="spellEnd"/>
+      <w:r>
+        <w:rPr>
+          <w:rFonts w:ascii="Arial" w:hAnsi="Arial" w:cs="Arial"/>
+          <w:color w:val="000000"/>
+          <w:kern w:val="0"/>
+          <w:sz w:val="24"/>
+          <w:szCs w:val="24"/>
+          <w:highlight w:val="white"/>
+        </w:rPr>
+        <w:t>(</w:t>
+      </w:r>
+      <w:proofErr w:type="spellStart"/>
+      <w:r>
+        <w:rPr>
+          <w:rFonts w:ascii="Arial" w:hAnsi="Arial" w:cs="Arial"/>
+          <w:color w:val="000000"/>
+          <w:kern w:val="0"/>
+          <w:sz w:val="24"/>
+          <w:szCs w:val="24"/>
+          <w:highlight w:val="white"/>
+        </w:rPr>
+        <w:t>matrix</w:t>
+      </w:r>
+      <w:proofErr w:type="spellEnd"/>
+      <w:r>
+        <w:rPr>
+          <w:rFonts w:ascii="Arial" w:hAnsi="Arial" w:cs="Arial"/>
+          <w:color w:val="000000"/>
+          <w:kern w:val="0"/>
+          <w:sz w:val="24"/>
+          <w:szCs w:val="24"/>
+          <w:highlight w:val="white"/>
+        </w:rPr>
+        <w:t>[</w:t>
+      </w:r>
+      <w:proofErr w:type="spellStart"/>
+      <w:r>
+        <w:rPr>
+          <w:rFonts w:ascii="Arial" w:hAnsi="Arial" w:cs="Arial"/>
+          <w:color w:val="000000"/>
+          <w:kern w:val="0"/>
+          <w:sz w:val="24"/>
+          <w:szCs w:val="24"/>
+          <w:highlight w:val="white"/>
+        </w:rPr>
+        <w:t>zeile</w:t>
+      </w:r>
+      <w:proofErr w:type="spellEnd"/>
+      <w:r>
+        <w:rPr>
+          <w:rFonts w:ascii="Arial" w:hAnsi="Arial" w:cs="Arial"/>
+          <w:color w:val="000000"/>
+          <w:kern w:val="0"/>
+          <w:sz w:val="24"/>
+          <w:szCs w:val="24"/>
+          <w:highlight w:val="white"/>
+        </w:rPr>
+        <w:t xml:space="preserve">, spalte] + </w:t>
       </w:r>
       <w:r>
         <w:rPr>
@@ -1583,6 +2097,7 @@
         </w:rPr>
         <w:t xml:space="preserve">                </w:t>
       </w:r>
+      <w:proofErr w:type="spellStart"/>
       <w:r>
         <w:rPr>
           <w:rFonts w:ascii="Arial" w:hAnsi="Arial" w:cs="Arial"/>
@@ -1603,7 +2118,19 @@
           <w:szCs w:val="24"/>
           <w:highlight w:val="white"/>
         </w:rPr>
-        <w:t>.WriteLine();</w:t>
+        <w:t>.WriteLine</w:t>
+      </w:r>
+      <w:proofErr w:type="spellEnd"/>
+      <w:r>
+        <w:rPr>
+          <w:rFonts w:ascii="Arial" w:hAnsi="Arial" w:cs="Arial"/>
+          <w:color w:val="000000"/>
+          <w:kern w:val="0"/>
+          <w:sz w:val="24"/>
+          <w:szCs w:val="24"/>
+          <w:highlight w:val="white"/>
+        </w:rPr>
+        <w:t>();</w:t>
       </w:r>
     </w:p>
     <w:p>
@@ -1817,8 +2344,33 @@
           <w:szCs w:val="24"/>
           <w:highlight w:val="white"/>
         </w:rPr>
-        <w:t xml:space="preserve"> rand = </w:t>
-      </w:r>
+        <w:t xml:space="preserve"> </w:t>
+      </w:r>
+      <w:proofErr w:type="spellStart"/>
+      <w:r>
+        <w:rPr>
+          <w:rFonts w:ascii="Arial" w:hAnsi="Arial" w:cs="Arial"/>
+          <w:color w:val="000000"/>
+          <w:kern w:val="0"/>
+          <w:sz w:val="24"/>
+          <w:szCs w:val="24"/>
+          <w:highlight w:val="white"/>
+        </w:rPr>
+        <w:t>rand</w:t>
+      </w:r>
+      <w:proofErr w:type="spellEnd"/>
+      <w:r>
+        <w:rPr>
+          <w:rFonts w:ascii="Arial" w:hAnsi="Arial" w:cs="Arial"/>
+          <w:color w:val="000000"/>
+          <w:kern w:val="0"/>
+          <w:sz w:val="24"/>
+          <w:szCs w:val="24"/>
+          <w:highlight w:val="white"/>
+        </w:rPr>
+        <w:t xml:space="preserve"> = </w:t>
+      </w:r>
+      <w:proofErr w:type="spellStart"/>
       <w:r>
         <w:rPr>
           <w:rFonts w:ascii="Arial" w:hAnsi="Arial" w:cs="Arial"/>
@@ -1830,6 +2382,7 @@
         </w:rPr>
         <w:t>new</w:t>
       </w:r>
+      <w:proofErr w:type="spellEnd"/>
       <w:r>
         <w:rPr>
           <w:rFonts w:ascii="Arial" w:hAnsi="Arial" w:cs="Arial"/>
@@ -1891,6 +2444,7 @@
           <w:highlight w:val="white"/>
         </w:rPr>
       </w:pPr>
+      <w:proofErr w:type="spellStart"/>
       <w:r>
         <w:rPr>
           <w:rFonts w:ascii="Arial" w:hAnsi="Arial" w:cs="Arial"/>
@@ -1902,16 +2456,41 @@
         </w:rPr>
         <w:t>int</w:t>
       </w:r>
-      <w:r>
-        <w:rPr>
-          <w:rFonts w:ascii="Arial" w:hAnsi="Arial" w:cs="Arial"/>
-          <w:color w:val="000000"/>
-          <w:kern w:val="0"/>
-          <w:sz w:val="24"/>
-          <w:szCs w:val="24"/>
-          <w:highlight w:val="white"/>
-        </w:rPr>
-        <w:t xml:space="preserve"> zahl = rand.Next(1, 10);</w:t>
+      <w:proofErr w:type="spellEnd"/>
+      <w:r>
+        <w:rPr>
+          <w:rFonts w:ascii="Arial" w:hAnsi="Arial" w:cs="Arial"/>
+          <w:color w:val="000000"/>
+          <w:kern w:val="0"/>
+          <w:sz w:val="24"/>
+          <w:szCs w:val="24"/>
+          <w:highlight w:val="white"/>
+        </w:rPr>
+        <w:t xml:space="preserve"> zahl = </w:t>
+      </w:r>
+      <w:proofErr w:type="spellStart"/>
+      <w:r>
+        <w:rPr>
+          <w:rFonts w:ascii="Arial" w:hAnsi="Arial" w:cs="Arial"/>
+          <w:color w:val="000000"/>
+          <w:kern w:val="0"/>
+          <w:sz w:val="24"/>
+          <w:szCs w:val="24"/>
+          <w:highlight w:val="white"/>
+        </w:rPr>
+        <w:t>rand.Next</w:t>
+      </w:r>
+      <w:proofErr w:type="spellEnd"/>
+      <w:r>
+        <w:rPr>
+          <w:rFonts w:ascii="Arial" w:hAnsi="Arial" w:cs="Arial"/>
+          <w:color w:val="000000"/>
+          <w:kern w:val="0"/>
+          <w:sz w:val="24"/>
+          <w:szCs w:val="24"/>
+          <w:highlight w:val="white"/>
+        </w:rPr>
+        <w:t>(1, 10);</w:t>
       </w:r>
       <w:r>
         <w:rPr>
@@ -2154,133 +2733,9 @@
           <w:szCs w:val="24"/>
         </w:rPr>
         <w:lastRenderedPageBreak/>
-        <w:t xml:space="preserve"> Array.Sort()</w:t>
-      </w:r>
-      <w:r>
-        <w:rPr>
-          <w:rFonts w:ascii="Arial" w:hAnsi="Arial" w:cs="Arial"/>
-          <w:sz w:val="24"/>
-          <w:szCs w:val="24"/>
-        </w:rPr>
-        <w:t xml:space="preserve"> – Array sortieren</w:t>
-      </w:r>
-    </w:p>
-    <w:p>
-      <w:pPr>
-        <w:ind w:left="360"/>
-        <w:rPr>
-          <w:rFonts w:ascii="Arial" w:hAnsi="Arial" w:cs="Arial"/>
-          <w:sz w:val="24"/>
-          <w:szCs w:val="24"/>
-        </w:rPr>
-      </w:pPr>
-      <w:r>
-        <w:rPr>
-          <w:rFonts w:ascii="Arial" w:hAnsi="Arial" w:cs="Arial"/>
-          <w:sz w:val="24"/>
-          <w:szCs w:val="24"/>
-        </w:rPr>
-        <w:t xml:space="preserve">Sortiert ein Array aufsteigend: </w:t>
-      </w:r>
-    </w:p>
-    <w:p>
-      <w:pPr>
-        <w:ind w:left="360"/>
-        <w:rPr>
-          <w:rFonts w:ascii="Arial" w:hAnsi="Arial" w:cs="Arial"/>
-          <w:sz w:val="24"/>
-          <w:szCs w:val="24"/>
-        </w:rPr>
-      </w:pPr>
-      <w:r>
-        <w:rPr>
-          <w:rFonts w:ascii="Arial" w:hAnsi="Arial" w:cs="Arial"/>
-          <w:sz w:val="24"/>
-          <w:szCs w:val="24"/>
-        </w:rPr>
-        <w:t>int[] zahlen = { 5, 2, 8, 1, 3 };</w:t>
-      </w:r>
-    </w:p>
-    <w:p>
-      <w:pPr>
-        <w:ind w:left="360"/>
-        <w:rPr>
-          <w:rFonts w:ascii="Arial" w:hAnsi="Arial" w:cs="Arial"/>
-          <w:sz w:val="24"/>
-          <w:szCs w:val="24"/>
-        </w:rPr>
-      </w:pPr>
-      <w:r>
-        <w:rPr>
-          <w:rFonts w:ascii="Arial" w:hAnsi="Arial" w:cs="Arial"/>
-          <w:sz w:val="24"/>
-          <w:szCs w:val="24"/>
-        </w:rPr>
-        <w:t>Array.Sort(zahlen); // Ergebnis: { 1, 2, 3, 5, 8 }</w:t>
-      </w:r>
-    </w:p>
-    <w:p>
-      <w:pPr>
-        <w:ind w:left="360"/>
-        <w:rPr>
-          <w:rFonts w:ascii="Arial" w:hAnsi="Arial" w:cs="Arial"/>
-          <w:sz w:val="24"/>
-          <w:szCs w:val="24"/>
-        </w:rPr>
-      </w:pPr>
-      <w:r>
-        <w:rPr>
-          <w:rFonts w:ascii="Arial" w:hAnsi="Arial" w:cs="Arial"/>
-          <w:sz w:val="24"/>
-          <w:szCs w:val="24"/>
-        </w:rPr>
-        <w:t xml:space="preserve">Auch mit Strings verwendbar: </w:t>
-      </w:r>
-    </w:p>
-    <w:p>
-      <w:pPr>
-        <w:ind w:left="360"/>
-        <w:rPr>
-          <w:rFonts w:ascii="Arial" w:hAnsi="Arial" w:cs="Arial"/>
-          <w:sz w:val="24"/>
-          <w:szCs w:val="24"/>
-        </w:rPr>
-      </w:pPr>
-      <w:r>
-        <w:rPr>
-          <w:rFonts w:ascii="Arial" w:hAnsi="Arial" w:cs="Arial"/>
-          <w:sz w:val="24"/>
-          <w:szCs w:val="24"/>
-        </w:rPr>
-        <w:t>string[] namen = { "Anna", "Zoe", "Lukas" };</w:t>
-      </w:r>
-    </w:p>
-    <w:p>
-      <w:pPr>
-        <w:ind w:left="360"/>
-        <w:rPr>
-          <w:rFonts w:ascii="Arial" w:hAnsi="Arial" w:cs="Arial"/>
-          <w:sz w:val="24"/>
-          <w:szCs w:val="24"/>
-        </w:rPr>
-      </w:pPr>
-      <w:r>
-        <w:rPr>
-          <w:rFonts w:ascii="Arial" w:hAnsi="Arial" w:cs="Arial"/>
-          <w:sz w:val="24"/>
-          <w:szCs w:val="24"/>
-        </w:rPr>
-        <w:t>Array.Sort(namen); // Alphabetisch sortiert</w:t>
-      </w:r>
-    </w:p>
-    <w:p>
-      <w:pPr>
-        <w:rPr>
-          <w:rFonts w:ascii="Arial" w:hAnsi="Arial" w:cs="Arial"/>
-          <w:sz w:val="24"/>
-          <w:szCs w:val="24"/>
-        </w:rPr>
-      </w:pPr>
+        <w:t xml:space="preserve"> </w:t>
+      </w:r>
+      <w:proofErr w:type="spellStart"/>
       <w:r>
         <w:rPr>
           <w:rFonts w:ascii="Arial" w:hAnsi="Arial" w:cs="Arial"/>
@@ -2289,79 +2744,9 @@
           <w:sz w:val="24"/>
           <w:szCs w:val="24"/>
         </w:rPr>
-        <w:t>Array.Reverse()</w:t>
-      </w:r>
-      <w:r>
-        <w:rPr>
-          <w:rFonts w:ascii="Arial" w:hAnsi="Arial" w:cs="Arial"/>
-          <w:sz w:val="24"/>
-          <w:szCs w:val="24"/>
-        </w:rPr>
-        <w:t xml:space="preserve"> – Array umdrehen</w:t>
-      </w:r>
-    </w:p>
-    <w:p>
-      <w:pPr>
-        <w:ind w:left="360"/>
-        <w:rPr>
-          <w:rFonts w:ascii="Arial" w:hAnsi="Arial" w:cs="Arial"/>
-          <w:sz w:val="24"/>
-          <w:szCs w:val="24"/>
-        </w:rPr>
-      </w:pPr>
-      <w:r>
-        <w:rPr>
-          <w:rFonts w:ascii="Arial" w:hAnsi="Arial" w:cs="Arial"/>
-          <w:sz w:val="24"/>
-          <w:szCs w:val="24"/>
-        </w:rPr>
-        <w:t xml:space="preserve">Kehrt die Reihenfolge um: </w:t>
-      </w:r>
-    </w:p>
-    <w:p>
-      <w:pPr>
-        <w:ind w:left="360"/>
-        <w:rPr>
-          <w:rFonts w:ascii="Arial" w:hAnsi="Arial" w:cs="Arial"/>
-          <w:sz w:val="24"/>
-          <w:szCs w:val="24"/>
-        </w:rPr>
-      </w:pPr>
-      <w:r>
-        <w:rPr>
-          <w:rFonts w:ascii="Arial" w:hAnsi="Arial" w:cs="Arial"/>
-          <w:sz w:val="24"/>
-          <w:szCs w:val="24"/>
-        </w:rPr>
-        <w:t>int[] zahlen = { 1, 2, 3, 4, 5 };</w:t>
-      </w:r>
-    </w:p>
-    <w:p>
-      <w:pPr>
-        <w:ind w:left="360"/>
-        <w:rPr>
-          <w:rFonts w:ascii="Arial" w:hAnsi="Arial" w:cs="Arial"/>
-          <w:sz w:val="24"/>
-          <w:szCs w:val="24"/>
-        </w:rPr>
-      </w:pPr>
-      <w:r>
-        <w:rPr>
-          <w:rFonts w:ascii="Arial" w:hAnsi="Arial" w:cs="Arial"/>
-          <w:sz w:val="24"/>
-          <w:szCs w:val="24"/>
-        </w:rPr>
-        <w:t>Array.Reverse(zahlen); // Ergebnis: { 5, 4, 3, 2, 1 }</w:t>
-      </w:r>
-    </w:p>
-    <w:p>
-      <w:pPr>
-        <w:rPr>
-          <w:rFonts w:ascii="Arial" w:hAnsi="Arial" w:cs="Arial"/>
-          <w:sz w:val="24"/>
-          <w:szCs w:val="24"/>
-        </w:rPr>
-      </w:pPr>
+        <w:t>Array.Sort</w:t>
+      </w:r>
+      <w:proofErr w:type="spellEnd"/>
       <w:r>
         <w:rPr>
           <w:rFonts w:ascii="Arial" w:hAnsi="Arial" w:cs="Arial"/>
@@ -2370,15 +2755,15 @@
           <w:sz w:val="24"/>
           <w:szCs w:val="24"/>
         </w:rPr>
-        <w:t>Array.IndexOf()</w:t>
-      </w:r>
-      <w:r>
-        <w:rPr>
-          <w:rFonts w:ascii="Arial" w:hAnsi="Arial" w:cs="Arial"/>
-          <w:sz w:val="24"/>
-          <w:szCs w:val="24"/>
-        </w:rPr>
-        <w:t xml:space="preserve"> – Index eines Elements finden</w:t>
+        <w:t>()</w:t>
+      </w:r>
+      <w:r>
+        <w:rPr>
+          <w:rFonts w:ascii="Arial" w:hAnsi="Arial" w:cs="Arial"/>
+          <w:sz w:val="24"/>
+          <w:szCs w:val="24"/>
+        </w:rPr>
+        <w:t xml:space="preserve"> – Array sortieren</w:t>
       </w:r>
     </w:p>
     <w:p>
@@ -2396,7 +2781,7 @@
           <w:sz w:val="24"/>
           <w:szCs w:val="24"/>
         </w:rPr>
-        <w:t xml:space="preserve">Findet die Position eines Werts im Array: </w:t>
+        <w:t xml:space="preserve">Sortiert ein Array aufsteigend: </w:t>
       </w:r>
     </w:p>
     <w:p>
@@ -2408,13 +2793,23 @@
           <w:szCs w:val="24"/>
         </w:rPr>
       </w:pPr>
-      <w:r>
-        <w:rPr>
-          <w:rFonts w:ascii="Arial" w:hAnsi="Arial" w:cs="Arial"/>
-          <w:sz w:val="24"/>
-          <w:szCs w:val="24"/>
-        </w:rPr>
-        <w:t>int[] zahlen = { 10, 20, 30, 40 };</w:t>
+      <w:proofErr w:type="spellStart"/>
+      <w:r>
+        <w:rPr>
+          <w:rFonts w:ascii="Arial" w:hAnsi="Arial" w:cs="Arial"/>
+          <w:sz w:val="24"/>
+          <w:szCs w:val="24"/>
+        </w:rPr>
+        <w:t>int</w:t>
+      </w:r>
+      <w:proofErr w:type="spellEnd"/>
+      <w:r>
+        <w:rPr>
+          <w:rFonts w:ascii="Arial" w:hAnsi="Arial" w:cs="Arial"/>
+          <w:sz w:val="24"/>
+          <w:szCs w:val="24"/>
+        </w:rPr>
+        <w:t>[] zahlen = { 5, 2, 8, 1, 3 };</w:t>
       </w:r>
     </w:p>
     <w:p>
@@ -2426,13 +2821,23 @@
           <w:szCs w:val="24"/>
         </w:rPr>
       </w:pPr>
-      <w:r>
-        <w:rPr>
-          <w:rFonts w:ascii="Arial" w:hAnsi="Arial" w:cs="Arial"/>
-          <w:sz w:val="24"/>
-          <w:szCs w:val="24"/>
-        </w:rPr>
-        <w:t>int index = Array.IndexOf(zahlen, 30); // index = 2</w:t>
+      <w:proofErr w:type="spellStart"/>
+      <w:r>
+        <w:rPr>
+          <w:rFonts w:ascii="Arial" w:hAnsi="Arial" w:cs="Arial"/>
+          <w:sz w:val="24"/>
+          <w:szCs w:val="24"/>
+        </w:rPr>
+        <w:t>Array.Sort</w:t>
+      </w:r>
+      <w:proofErr w:type="spellEnd"/>
+      <w:r>
+        <w:rPr>
+          <w:rFonts w:ascii="Arial" w:hAnsi="Arial" w:cs="Arial"/>
+          <w:sz w:val="24"/>
+          <w:szCs w:val="24"/>
+        </w:rPr>
+        <w:t>(zahlen); // Ergebnis: { 1, 2, 3, 5, 8 }</w:t>
       </w:r>
     </w:p>
     <w:p>
@@ -2450,17 +2855,110 @@
           <w:sz w:val="24"/>
           <w:szCs w:val="24"/>
         </w:rPr>
-        <w:t>Falls das Element nicht existiert, gibt die Methode -1 zurück.</w:t>
-      </w:r>
-    </w:p>
-    <w:p>
-      <w:pPr>
-        <w:rPr>
-          <w:rFonts w:ascii="Arial" w:hAnsi="Arial" w:cs="Arial"/>
-          <w:sz w:val="24"/>
-          <w:szCs w:val="24"/>
-        </w:rPr>
-      </w:pPr>
+        <w:t xml:space="preserve">Auch mit Strings verwendbar: </w:t>
+      </w:r>
+    </w:p>
+    <w:p>
+      <w:pPr>
+        <w:ind w:left="360"/>
+        <w:rPr>
+          <w:rFonts w:ascii="Arial" w:hAnsi="Arial" w:cs="Arial"/>
+          <w:sz w:val="24"/>
+          <w:szCs w:val="24"/>
+        </w:rPr>
+      </w:pPr>
+      <w:proofErr w:type="spellStart"/>
+      <w:r>
+        <w:rPr>
+          <w:rFonts w:ascii="Arial" w:hAnsi="Arial" w:cs="Arial"/>
+          <w:sz w:val="24"/>
+          <w:szCs w:val="24"/>
+        </w:rPr>
+        <w:t>string</w:t>
+      </w:r>
+      <w:proofErr w:type="spellEnd"/>
+      <w:r>
+        <w:rPr>
+          <w:rFonts w:ascii="Arial" w:hAnsi="Arial" w:cs="Arial"/>
+          <w:sz w:val="24"/>
+          <w:szCs w:val="24"/>
+        </w:rPr>
+        <w:t xml:space="preserve">[] </w:t>
+      </w:r>
+      <w:proofErr w:type="spellStart"/>
+      <w:r>
+        <w:rPr>
+          <w:rFonts w:ascii="Arial" w:hAnsi="Arial" w:cs="Arial"/>
+          <w:sz w:val="24"/>
+          <w:szCs w:val="24"/>
+        </w:rPr>
+        <w:t>namen</w:t>
+      </w:r>
+      <w:proofErr w:type="spellEnd"/>
+      <w:r>
+        <w:rPr>
+          <w:rFonts w:ascii="Arial" w:hAnsi="Arial" w:cs="Arial"/>
+          <w:sz w:val="24"/>
+          <w:szCs w:val="24"/>
+        </w:rPr>
+        <w:t xml:space="preserve"> = { "Anna", "Zoe", "Lukas" };</w:t>
+      </w:r>
+    </w:p>
+    <w:p>
+      <w:pPr>
+        <w:ind w:left="360"/>
+        <w:rPr>
+          <w:rFonts w:ascii="Arial" w:hAnsi="Arial" w:cs="Arial"/>
+          <w:sz w:val="24"/>
+          <w:szCs w:val="24"/>
+        </w:rPr>
+      </w:pPr>
+      <w:proofErr w:type="spellStart"/>
+      <w:r>
+        <w:rPr>
+          <w:rFonts w:ascii="Arial" w:hAnsi="Arial" w:cs="Arial"/>
+          <w:sz w:val="24"/>
+          <w:szCs w:val="24"/>
+        </w:rPr>
+        <w:t>Array.Sort</w:t>
+      </w:r>
+      <w:proofErr w:type="spellEnd"/>
+      <w:r>
+        <w:rPr>
+          <w:rFonts w:ascii="Arial" w:hAnsi="Arial" w:cs="Arial"/>
+          <w:sz w:val="24"/>
+          <w:szCs w:val="24"/>
+        </w:rPr>
+        <w:t>(</w:t>
+      </w:r>
+      <w:proofErr w:type="spellStart"/>
+      <w:r>
+        <w:rPr>
+          <w:rFonts w:ascii="Arial" w:hAnsi="Arial" w:cs="Arial"/>
+          <w:sz w:val="24"/>
+          <w:szCs w:val="24"/>
+        </w:rPr>
+        <w:t>namen</w:t>
+      </w:r>
+      <w:proofErr w:type="spellEnd"/>
+      <w:r>
+        <w:rPr>
+          <w:rFonts w:ascii="Arial" w:hAnsi="Arial" w:cs="Arial"/>
+          <w:sz w:val="24"/>
+          <w:szCs w:val="24"/>
+        </w:rPr>
+        <w:t>); // Alphabetisch sortiert</w:t>
+      </w:r>
+    </w:p>
+    <w:p>
+      <w:pPr>
+        <w:rPr>
+          <w:rFonts w:ascii="Arial" w:hAnsi="Arial" w:cs="Arial"/>
+          <w:sz w:val="24"/>
+          <w:szCs w:val="24"/>
+        </w:rPr>
+      </w:pPr>
+      <w:proofErr w:type="spellStart"/>
       <w:r>
         <w:rPr>
           <w:rFonts w:ascii="Arial" w:hAnsi="Arial" w:cs="Arial"/>
@@ -2469,7 +2967,316 @@
           <w:sz w:val="24"/>
           <w:szCs w:val="24"/>
         </w:rPr>
-        <w:t>Array.Resize()</w:t>
+        <w:t>Array.Reverse</w:t>
+      </w:r>
+      <w:proofErr w:type="spellEnd"/>
+      <w:r>
+        <w:rPr>
+          <w:rFonts w:ascii="Arial" w:hAnsi="Arial" w:cs="Arial"/>
+          <w:b/>
+          <w:bCs/>
+          <w:sz w:val="24"/>
+          <w:szCs w:val="24"/>
+        </w:rPr>
+        <w:t>()</w:t>
+      </w:r>
+      <w:r>
+        <w:rPr>
+          <w:rFonts w:ascii="Arial" w:hAnsi="Arial" w:cs="Arial"/>
+          <w:sz w:val="24"/>
+          <w:szCs w:val="24"/>
+        </w:rPr>
+        <w:t xml:space="preserve"> – Array umdrehen</w:t>
+      </w:r>
+    </w:p>
+    <w:p>
+      <w:pPr>
+        <w:ind w:left="360"/>
+        <w:rPr>
+          <w:rFonts w:ascii="Arial" w:hAnsi="Arial" w:cs="Arial"/>
+          <w:sz w:val="24"/>
+          <w:szCs w:val="24"/>
+        </w:rPr>
+      </w:pPr>
+      <w:r>
+        <w:rPr>
+          <w:rFonts w:ascii="Arial" w:hAnsi="Arial" w:cs="Arial"/>
+          <w:sz w:val="24"/>
+          <w:szCs w:val="24"/>
+        </w:rPr>
+        <w:t xml:space="preserve">Kehrt die Reihenfolge um: </w:t>
+      </w:r>
+    </w:p>
+    <w:p>
+      <w:pPr>
+        <w:ind w:left="360"/>
+        <w:rPr>
+          <w:rFonts w:ascii="Arial" w:hAnsi="Arial" w:cs="Arial"/>
+          <w:sz w:val="24"/>
+          <w:szCs w:val="24"/>
+        </w:rPr>
+      </w:pPr>
+      <w:proofErr w:type="spellStart"/>
+      <w:r>
+        <w:rPr>
+          <w:rFonts w:ascii="Arial" w:hAnsi="Arial" w:cs="Arial"/>
+          <w:sz w:val="24"/>
+          <w:szCs w:val="24"/>
+        </w:rPr>
+        <w:t>int</w:t>
+      </w:r>
+      <w:proofErr w:type="spellEnd"/>
+      <w:r>
+        <w:rPr>
+          <w:rFonts w:ascii="Arial" w:hAnsi="Arial" w:cs="Arial"/>
+          <w:sz w:val="24"/>
+          <w:szCs w:val="24"/>
+        </w:rPr>
+        <w:t>[] zahlen = { 1, 2, 3, 4, 5 };</w:t>
+      </w:r>
+    </w:p>
+    <w:p>
+      <w:pPr>
+        <w:ind w:left="360"/>
+        <w:rPr>
+          <w:rFonts w:ascii="Arial" w:hAnsi="Arial" w:cs="Arial"/>
+          <w:sz w:val="24"/>
+          <w:szCs w:val="24"/>
+        </w:rPr>
+      </w:pPr>
+      <w:proofErr w:type="spellStart"/>
+      <w:r>
+        <w:rPr>
+          <w:rFonts w:ascii="Arial" w:hAnsi="Arial" w:cs="Arial"/>
+          <w:sz w:val="24"/>
+          <w:szCs w:val="24"/>
+        </w:rPr>
+        <w:t>Array.Reverse</w:t>
+      </w:r>
+      <w:proofErr w:type="spellEnd"/>
+      <w:r>
+        <w:rPr>
+          <w:rFonts w:ascii="Arial" w:hAnsi="Arial" w:cs="Arial"/>
+          <w:sz w:val="24"/>
+          <w:szCs w:val="24"/>
+        </w:rPr>
+        <w:t>(zahlen); // Ergebnis: { 5, 4, 3, 2, 1 }</w:t>
+      </w:r>
+    </w:p>
+    <w:p>
+      <w:pPr>
+        <w:rPr>
+          <w:rFonts w:ascii="Arial" w:hAnsi="Arial" w:cs="Arial"/>
+          <w:sz w:val="24"/>
+          <w:szCs w:val="24"/>
+        </w:rPr>
+      </w:pPr>
+      <w:proofErr w:type="spellStart"/>
+      <w:r>
+        <w:rPr>
+          <w:rFonts w:ascii="Arial" w:hAnsi="Arial" w:cs="Arial"/>
+          <w:b/>
+          <w:bCs/>
+          <w:sz w:val="24"/>
+          <w:szCs w:val="24"/>
+        </w:rPr>
+        <w:t>Array.IndexOf</w:t>
+      </w:r>
+      <w:proofErr w:type="spellEnd"/>
+      <w:r>
+        <w:rPr>
+          <w:rFonts w:ascii="Arial" w:hAnsi="Arial" w:cs="Arial"/>
+          <w:b/>
+          <w:bCs/>
+          <w:sz w:val="24"/>
+          <w:szCs w:val="24"/>
+        </w:rPr>
+        <w:t>()</w:t>
+      </w:r>
+      <w:r>
+        <w:rPr>
+          <w:rFonts w:ascii="Arial" w:hAnsi="Arial" w:cs="Arial"/>
+          <w:sz w:val="24"/>
+          <w:szCs w:val="24"/>
+        </w:rPr>
+        <w:t xml:space="preserve"> – Index eines Elements finden</w:t>
+      </w:r>
+    </w:p>
+    <w:p>
+      <w:pPr>
+        <w:ind w:left="360"/>
+        <w:rPr>
+          <w:rFonts w:ascii="Arial" w:hAnsi="Arial" w:cs="Arial"/>
+          <w:sz w:val="24"/>
+          <w:szCs w:val="24"/>
+        </w:rPr>
+      </w:pPr>
+      <w:r>
+        <w:rPr>
+          <w:rFonts w:ascii="Arial" w:hAnsi="Arial" w:cs="Arial"/>
+          <w:sz w:val="24"/>
+          <w:szCs w:val="24"/>
+        </w:rPr>
+        <w:t xml:space="preserve">Findet die Position eines Werts im Array: </w:t>
+      </w:r>
+    </w:p>
+    <w:p>
+      <w:pPr>
+        <w:ind w:left="360"/>
+        <w:rPr>
+          <w:rFonts w:ascii="Arial" w:hAnsi="Arial" w:cs="Arial"/>
+          <w:sz w:val="24"/>
+          <w:szCs w:val="24"/>
+        </w:rPr>
+      </w:pPr>
+      <w:proofErr w:type="spellStart"/>
+      <w:r>
+        <w:rPr>
+          <w:rFonts w:ascii="Arial" w:hAnsi="Arial" w:cs="Arial"/>
+          <w:sz w:val="24"/>
+          <w:szCs w:val="24"/>
+        </w:rPr>
+        <w:t>int</w:t>
+      </w:r>
+      <w:proofErr w:type="spellEnd"/>
+      <w:r>
+        <w:rPr>
+          <w:rFonts w:ascii="Arial" w:hAnsi="Arial" w:cs="Arial"/>
+          <w:sz w:val="24"/>
+          <w:szCs w:val="24"/>
+        </w:rPr>
+        <w:t>[] zahlen = { 10, 20, 30, 40 };</w:t>
+      </w:r>
+    </w:p>
+    <w:p>
+      <w:pPr>
+        <w:ind w:left="360"/>
+        <w:rPr>
+          <w:rFonts w:ascii="Arial" w:hAnsi="Arial" w:cs="Arial"/>
+          <w:sz w:val="24"/>
+          <w:szCs w:val="24"/>
+        </w:rPr>
+      </w:pPr>
+      <w:proofErr w:type="spellStart"/>
+      <w:r>
+        <w:rPr>
+          <w:rFonts w:ascii="Arial" w:hAnsi="Arial" w:cs="Arial"/>
+          <w:sz w:val="24"/>
+          <w:szCs w:val="24"/>
+        </w:rPr>
+        <w:t>int</w:t>
+      </w:r>
+      <w:proofErr w:type="spellEnd"/>
+      <w:r>
+        <w:rPr>
+          <w:rFonts w:ascii="Arial" w:hAnsi="Arial" w:cs="Arial"/>
+          <w:sz w:val="24"/>
+          <w:szCs w:val="24"/>
+        </w:rPr>
+        <w:t xml:space="preserve"> </w:t>
+      </w:r>
+      <w:proofErr w:type="spellStart"/>
+      <w:r>
+        <w:rPr>
+          <w:rFonts w:ascii="Arial" w:hAnsi="Arial" w:cs="Arial"/>
+          <w:sz w:val="24"/>
+          <w:szCs w:val="24"/>
+        </w:rPr>
+        <w:t>index</w:t>
+      </w:r>
+      <w:proofErr w:type="spellEnd"/>
+      <w:r>
+        <w:rPr>
+          <w:rFonts w:ascii="Arial" w:hAnsi="Arial" w:cs="Arial"/>
+          <w:sz w:val="24"/>
+          <w:szCs w:val="24"/>
+        </w:rPr>
+        <w:t xml:space="preserve"> = </w:t>
+      </w:r>
+      <w:proofErr w:type="spellStart"/>
+      <w:r>
+        <w:rPr>
+          <w:rFonts w:ascii="Arial" w:hAnsi="Arial" w:cs="Arial"/>
+          <w:sz w:val="24"/>
+          <w:szCs w:val="24"/>
+        </w:rPr>
+        <w:t>Array.IndexOf</w:t>
+      </w:r>
+      <w:proofErr w:type="spellEnd"/>
+      <w:r>
+        <w:rPr>
+          <w:rFonts w:ascii="Arial" w:hAnsi="Arial" w:cs="Arial"/>
+          <w:sz w:val="24"/>
+          <w:szCs w:val="24"/>
+        </w:rPr>
+        <w:t xml:space="preserve">(zahlen, 30); // </w:t>
+      </w:r>
+      <w:proofErr w:type="spellStart"/>
+      <w:r>
+        <w:rPr>
+          <w:rFonts w:ascii="Arial" w:hAnsi="Arial" w:cs="Arial"/>
+          <w:sz w:val="24"/>
+          <w:szCs w:val="24"/>
+        </w:rPr>
+        <w:t>index</w:t>
+      </w:r>
+      <w:proofErr w:type="spellEnd"/>
+      <w:r>
+        <w:rPr>
+          <w:rFonts w:ascii="Arial" w:hAnsi="Arial" w:cs="Arial"/>
+          <w:sz w:val="24"/>
+          <w:szCs w:val="24"/>
+        </w:rPr>
+        <w:t xml:space="preserve"> = 2</w:t>
+      </w:r>
+    </w:p>
+    <w:p>
+      <w:pPr>
+        <w:ind w:left="360"/>
+        <w:rPr>
+          <w:rFonts w:ascii="Arial" w:hAnsi="Arial" w:cs="Arial"/>
+          <w:sz w:val="24"/>
+          <w:szCs w:val="24"/>
+        </w:rPr>
+      </w:pPr>
+      <w:r>
+        <w:rPr>
+          <w:rFonts w:ascii="Arial" w:hAnsi="Arial" w:cs="Arial"/>
+          <w:sz w:val="24"/>
+          <w:szCs w:val="24"/>
+        </w:rPr>
+        <w:t>Falls das Element nicht existiert, gibt die Methode -1 zurück.</w:t>
+      </w:r>
+    </w:p>
+    <w:p>
+      <w:pPr>
+        <w:rPr>
+          <w:rFonts w:ascii="Arial" w:hAnsi="Arial" w:cs="Arial"/>
+          <w:sz w:val="24"/>
+          <w:szCs w:val="24"/>
+        </w:rPr>
+      </w:pPr>
+      <w:proofErr w:type="spellStart"/>
+      <w:r>
+        <w:rPr>
+          <w:rFonts w:ascii="Arial" w:hAnsi="Arial" w:cs="Arial"/>
+          <w:b/>
+          <w:bCs/>
+          <w:sz w:val="24"/>
+          <w:szCs w:val="24"/>
+        </w:rPr>
+        <w:t>Array.Resize</w:t>
+      </w:r>
+      <w:proofErr w:type="spellEnd"/>
+      <w:r>
+        <w:rPr>
+          <w:rFonts w:ascii="Arial" w:hAnsi="Arial" w:cs="Arial"/>
+          <w:b/>
+          <w:bCs/>
+          <w:sz w:val="24"/>
+          <w:szCs w:val="24"/>
+        </w:rPr>
+        <w:t>()</w:t>
       </w:r>
       <w:r>
         <w:rPr>
@@ -2507,13 +3314,23 @@
           <w:szCs w:val="24"/>
         </w:rPr>
       </w:pPr>
-      <w:r>
-        <w:rPr>
-          <w:rFonts w:ascii="Arial" w:hAnsi="Arial" w:cs="Arial"/>
-          <w:sz w:val="24"/>
-          <w:szCs w:val="24"/>
-        </w:rPr>
-        <w:t>int[] zahlen = { 1, 2, 3 };</w:t>
+      <w:proofErr w:type="spellStart"/>
+      <w:r>
+        <w:rPr>
+          <w:rFonts w:ascii="Arial" w:hAnsi="Arial" w:cs="Arial"/>
+          <w:sz w:val="24"/>
+          <w:szCs w:val="24"/>
+        </w:rPr>
+        <w:t>int</w:t>
+      </w:r>
+      <w:proofErr w:type="spellEnd"/>
+      <w:r>
+        <w:rPr>
+          <w:rFonts w:ascii="Arial" w:hAnsi="Arial" w:cs="Arial"/>
+          <w:sz w:val="24"/>
+          <w:szCs w:val="24"/>
+        </w:rPr>
+        <w:t>[] zahlen = { 1, 2, 3 };</w:t>
       </w:r>
     </w:p>
     <w:p>
@@ -2525,13 +3342,41 @@
           <w:szCs w:val="24"/>
         </w:rPr>
       </w:pPr>
-      <w:r>
-        <w:rPr>
-          <w:rFonts w:ascii="Arial" w:hAnsi="Arial" w:cs="Arial"/>
-          <w:sz w:val="24"/>
-          <w:szCs w:val="24"/>
-        </w:rPr>
-        <w:t>Array.Resize(ref zahlen, 5); // Jetzt mit 5 Elementen (neue sind 0)</w:t>
+      <w:proofErr w:type="spellStart"/>
+      <w:r>
+        <w:rPr>
+          <w:rFonts w:ascii="Arial" w:hAnsi="Arial" w:cs="Arial"/>
+          <w:sz w:val="24"/>
+          <w:szCs w:val="24"/>
+        </w:rPr>
+        <w:t>Array.Resize</w:t>
+      </w:r>
+      <w:proofErr w:type="spellEnd"/>
+      <w:r>
+        <w:rPr>
+          <w:rFonts w:ascii="Arial" w:hAnsi="Arial" w:cs="Arial"/>
+          <w:sz w:val="24"/>
+          <w:szCs w:val="24"/>
+        </w:rPr>
+        <w:t>(</w:t>
+      </w:r>
+      <w:proofErr w:type="spellStart"/>
+      <w:r>
+        <w:rPr>
+          <w:rFonts w:ascii="Arial" w:hAnsi="Arial" w:cs="Arial"/>
+          <w:sz w:val="24"/>
+          <w:szCs w:val="24"/>
+        </w:rPr>
+        <w:t>ref</w:t>
+      </w:r>
+      <w:proofErr w:type="spellEnd"/>
+      <w:r>
+        <w:rPr>
+          <w:rFonts w:ascii="Arial" w:hAnsi="Arial" w:cs="Arial"/>
+          <w:sz w:val="24"/>
+          <w:szCs w:val="24"/>
+        </w:rPr>
+        <w:t xml:space="preserve"> zahlen, 5); // Jetzt mit 5 Elementen (neue sind 0)</w:t>
       </w:r>
     </w:p>
     <w:p>
@@ -2659,8 +3504,33 @@
           <w:szCs w:val="24"/>
           <w:highlight w:val="white"/>
         </w:rPr>
-        <w:t xml:space="preserve"> rand = </w:t>
-      </w:r>
+        <w:t xml:space="preserve"> </w:t>
+      </w:r>
+      <w:proofErr w:type="spellStart"/>
+      <w:r>
+        <w:rPr>
+          <w:rFonts w:ascii="Arial" w:hAnsi="Arial" w:cs="Arial"/>
+          <w:color w:val="000000"/>
+          <w:kern w:val="0"/>
+          <w:sz w:val="24"/>
+          <w:szCs w:val="24"/>
+          <w:highlight w:val="white"/>
+        </w:rPr>
+        <w:t>rand</w:t>
+      </w:r>
+      <w:proofErr w:type="spellEnd"/>
+      <w:r>
+        <w:rPr>
+          <w:rFonts w:ascii="Arial" w:hAnsi="Arial" w:cs="Arial"/>
+          <w:color w:val="000000"/>
+          <w:kern w:val="0"/>
+          <w:sz w:val="24"/>
+          <w:szCs w:val="24"/>
+          <w:highlight w:val="white"/>
+        </w:rPr>
+        <w:t xml:space="preserve"> = </w:t>
+      </w:r>
+      <w:proofErr w:type="spellStart"/>
       <w:r>
         <w:rPr>
           <w:rFonts w:ascii="Arial" w:hAnsi="Arial" w:cs="Arial"/>
@@ -2672,6 +3542,7 @@
         </w:rPr>
         <w:t>new</w:t>
       </w:r>
+      <w:proofErr w:type="spellEnd"/>
       <w:r>
         <w:rPr>
           <w:rFonts w:ascii="Arial" w:hAnsi="Arial" w:cs="Arial"/>
@@ -2780,71 +3651,9 @@
           <w:sz w:val="24"/>
           <w:szCs w:val="24"/>
         </w:rPr>
-        <w:t>Ganzzahlen (int) innerhalb eines Bereichs:</w:t>
-      </w:r>
-      <w:r>
-        <w:rPr>
-          <w:rFonts w:ascii="Arial" w:hAnsi="Arial" w:cs="Arial"/>
-          <w:sz w:val="24"/>
-          <w:szCs w:val="24"/>
-        </w:rPr>
-        <w:t xml:space="preserve"> </w:t>
-      </w:r>
-    </w:p>
-    <w:p>
-      <w:pPr>
-        <w:ind w:left="360" w:firstLine="348"/>
-        <w:rPr>
-          <w:rFonts w:ascii="Arial" w:hAnsi="Arial" w:cs="Arial"/>
-          <w:color w:val="008000"/>
-          <w:kern w:val="0"/>
-          <w:sz w:val="24"/>
-          <w:szCs w:val="24"/>
-        </w:rPr>
-      </w:pPr>
-      <w:r>
-        <w:rPr>
-          <w:rFonts w:ascii="Arial" w:hAnsi="Arial" w:cs="Arial"/>
-          <w:color w:val="0000FF"/>
-          <w:kern w:val="0"/>
-          <w:sz w:val="24"/>
-          <w:szCs w:val="24"/>
-          <w:highlight w:val="white"/>
-        </w:rPr>
-        <w:t>int</w:t>
-      </w:r>
-      <w:r>
-        <w:rPr>
-          <w:rFonts w:ascii="Arial" w:hAnsi="Arial" w:cs="Arial"/>
-          <w:color w:val="000000"/>
-          <w:kern w:val="0"/>
-          <w:sz w:val="24"/>
-          <w:szCs w:val="24"/>
-          <w:highlight w:val="white"/>
-        </w:rPr>
-        <w:t xml:space="preserve"> zahl = rand.Next(1, 101); </w:t>
-      </w:r>
-      <w:r>
-        <w:rPr>
-          <w:rFonts w:ascii="Arial" w:hAnsi="Arial" w:cs="Arial"/>
-          <w:color w:val="008000"/>
-          <w:kern w:val="0"/>
-          <w:sz w:val="24"/>
-          <w:szCs w:val="24"/>
-          <w:highlight w:val="white"/>
-        </w:rPr>
-        <w:t>// Zufallszahl zwischen 1 und 100 (exklusive 101)</w:t>
-      </w:r>
-    </w:p>
-    <w:p>
-      <w:pPr>
-        <w:ind w:firstLine="360"/>
-        <w:rPr>
-          <w:rFonts w:ascii="Arial" w:hAnsi="Arial" w:cs="Arial"/>
-          <w:sz w:val="24"/>
-          <w:szCs w:val="24"/>
-        </w:rPr>
-      </w:pPr>
+        <w:t>Ganzzahlen (</w:t>
+      </w:r>
+      <w:proofErr w:type="spellStart"/>
       <w:r>
         <w:rPr>
           <w:rFonts w:ascii="Arial" w:hAnsi="Arial" w:cs="Arial"/>
@@ -2853,71 +3662,9 @@
           <w:sz w:val="24"/>
           <w:szCs w:val="24"/>
         </w:rPr>
-        <w:t>Ganzzahlen ohne Obergrenze:</w:t>
-      </w:r>
-      <w:r>
-        <w:rPr>
-          <w:rFonts w:ascii="Arial" w:hAnsi="Arial" w:cs="Arial"/>
-          <w:sz w:val="24"/>
-          <w:szCs w:val="24"/>
-        </w:rPr>
-        <w:t xml:space="preserve"> </w:t>
-      </w:r>
-    </w:p>
-    <w:p>
-      <w:pPr>
-        <w:ind w:left="360" w:firstLine="348"/>
-        <w:rPr>
-          <w:rFonts w:ascii="Arial" w:hAnsi="Arial" w:cs="Arial"/>
-          <w:color w:val="008000"/>
-          <w:kern w:val="0"/>
-          <w:sz w:val="24"/>
-          <w:szCs w:val="24"/>
-        </w:rPr>
-      </w:pPr>
-      <w:r>
-        <w:rPr>
-          <w:rFonts w:ascii="Arial" w:hAnsi="Arial" w:cs="Arial"/>
-          <w:color w:val="0000FF"/>
-          <w:kern w:val="0"/>
-          <w:sz w:val="24"/>
-          <w:szCs w:val="24"/>
-          <w:highlight w:val="white"/>
-        </w:rPr>
         <w:t>int</w:t>
       </w:r>
-      <w:r>
-        <w:rPr>
-          <w:rFonts w:ascii="Arial" w:hAnsi="Arial" w:cs="Arial"/>
-          <w:color w:val="000000"/>
-          <w:kern w:val="0"/>
-          <w:sz w:val="24"/>
-          <w:szCs w:val="24"/>
-          <w:highlight w:val="white"/>
-        </w:rPr>
-        <w:t xml:space="preserve"> zahl = rand.Next(); </w:t>
-      </w:r>
-      <w:r>
-        <w:rPr>
-          <w:rFonts w:ascii="Arial" w:hAnsi="Arial" w:cs="Arial"/>
-          <w:color w:val="008000"/>
-          <w:kern w:val="0"/>
-          <w:sz w:val="24"/>
-          <w:szCs w:val="24"/>
-          <w:highlight w:val="white"/>
-        </w:rPr>
-        <w:t>// Beliebige positive Ganzzahl</w:t>
-      </w:r>
-    </w:p>
-    <w:p>
-      <w:pPr>
-        <w:ind w:left="360"/>
-        <w:rPr>
-          <w:rFonts w:ascii="Arial" w:hAnsi="Arial" w:cs="Arial"/>
-          <w:sz w:val="24"/>
-          <w:szCs w:val="24"/>
-        </w:rPr>
-      </w:pPr>
+      <w:proofErr w:type="spellEnd"/>
       <w:r>
         <w:rPr>
           <w:rFonts w:ascii="Arial" w:hAnsi="Arial" w:cs="Arial"/>
@@ -2926,6 +3673,204 @@
           <w:sz w:val="24"/>
           <w:szCs w:val="24"/>
         </w:rPr>
+        <w:t>) innerhalb eines Bereichs:</w:t>
+      </w:r>
+      <w:r>
+        <w:rPr>
+          <w:rFonts w:ascii="Arial" w:hAnsi="Arial" w:cs="Arial"/>
+          <w:sz w:val="24"/>
+          <w:szCs w:val="24"/>
+        </w:rPr>
+        <w:t xml:space="preserve"> </w:t>
+      </w:r>
+    </w:p>
+    <w:p>
+      <w:pPr>
+        <w:ind w:left="360" w:firstLine="348"/>
+        <w:rPr>
+          <w:rFonts w:ascii="Arial" w:hAnsi="Arial" w:cs="Arial"/>
+          <w:color w:val="008000"/>
+          <w:kern w:val="0"/>
+          <w:sz w:val="24"/>
+          <w:szCs w:val="24"/>
+        </w:rPr>
+      </w:pPr>
+      <w:proofErr w:type="spellStart"/>
+      <w:r>
+        <w:rPr>
+          <w:rFonts w:ascii="Arial" w:hAnsi="Arial" w:cs="Arial"/>
+          <w:color w:val="0000FF"/>
+          <w:kern w:val="0"/>
+          <w:sz w:val="24"/>
+          <w:szCs w:val="24"/>
+          <w:highlight w:val="white"/>
+        </w:rPr>
+        <w:t>int</w:t>
+      </w:r>
+      <w:proofErr w:type="spellEnd"/>
+      <w:r>
+        <w:rPr>
+          <w:rFonts w:ascii="Arial" w:hAnsi="Arial" w:cs="Arial"/>
+          <w:color w:val="000000"/>
+          <w:kern w:val="0"/>
+          <w:sz w:val="24"/>
+          <w:szCs w:val="24"/>
+          <w:highlight w:val="white"/>
+        </w:rPr>
+        <w:t xml:space="preserve"> zahl = </w:t>
+      </w:r>
+      <w:proofErr w:type="spellStart"/>
+      <w:r>
+        <w:rPr>
+          <w:rFonts w:ascii="Arial" w:hAnsi="Arial" w:cs="Arial"/>
+          <w:color w:val="000000"/>
+          <w:kern w:val="0"/>
+          <w:sz w:val="24"/>
+          <w:szCs w:val="24"/>
+          <w:highlight w:val="white"/>
+        </w:rPr>
+        <w:t>rand.Next</w:t>
+      </w:r>
+      <w:proofErr w:type="spellEnd"/>
+      <w:r>
+        <w:rPr>
+          <w:rFonts w:ascii="Arial" w:hAnsi="Arial" w:cs="Arial"/>
+          <w:color w:val="000000"/>
+          <w:kern w:val="0"/>
+          <w:sz w:val="24"/>
+          <w:szCs w:val="24"/>
+          <w:highlight w:val="white"/>
+        </w:rPr>
+        <w:t xml:space="preserve">(1, 101); </w:t>
+      </w:r>
+      <w:r>
+        <w:rPr>
+          <w:rFonts w:ascii="Arial" w:hAnsi="Arial" w:cs="Arial"/>
+          <w:color w:val="008000"/>
+          <w:kern w:val="0"/>
+          <w:sz w:val="24"/>
+          <w:szCs w:val="24"/>
+          <w:highlight w:val="white"/>
+        </w:rPr>
+        <w:t>// Zufallszahl zwischen 1 und 100 (exklusive 101)</w:t>
+      </w:r>
+    </w:p>
+    <w:p>
+      <w:pPr>
+        <w:ind w:firstLine="360"/>
+        <w:rPr>
+          <w:rFonts w:ascii="Arial" w:hAnsi="Arial" w:cs="Arial"/>
+          <w:sz w:val="24"/>
+          <w:szCs w:val="24"/>
+        </w:rPr>
+      </w:pPr>
+      <w:r>
+        <w:rPr>
+          <w:rFonts w:ascii="Arial" w:hAnsi="Arial" w:cs="Arial"/>
+          <w:b/>
+          <w:bCs/>
+          <w:sz w:val="24"/>
+          <w:szCs w:val="24"/>
+        </w:rPr>
+        <w:t>Ganzzahlen ohne Obergrenze:</w:t>
+      </w:r>
+      <w:r>
+        <w:rPr>
+          <w:rFonts w:ascii="Arial" w:hAnsi="Arial" w:cs="Arial"/>
+          <w:sz w:val="24"/>
+          <w:szCs w:val="24"/>
+        </w:rPr>
+        <w:t xml:space="preserve"> </w:t>
+      </w:r>
+    </w:p>
+    <w:p>
+      <w:pPr>
+        <w:ind w:left="360" w:firstLine="348"/>
+        <w:rPr>
+          <w:rFonts w:ascii="Arial" w:hAnsi="Arial" w:cs="Arial"/>
+          <w:color w:val="008000"/>
+          <w:kern w:val="0"/>
+          <w:sz w:val="24"/>
+          <w:szCs w:val="24"/>
+        </w:rPr>
+      </w:pPr>
+      <w:proofErr w:type="spellStart"/>
+      <w:r>
+        <w:rPr>
+          <w:rFonts w:ascii="Arial" w:hAnsi="Arial" w:cs="Arial"/>
+          <w:color w:val="0000FF"/>
+          <w:kern w:val="0"/>
+          <w:sz w:val="24"/>
+          <w:szCs w:val="24"/>
+          <w:highlight w:val="white"/>
+        </w:rPr>
+        <w:t>int</w:t>
+      </w:r>
+      <w:proofErr w:type="spellEnd"/>
+      <w:r>
+        <w:rPr>
+          <w:rFonts w:ascii="Arial" w:hAnsi="Arial" w:cs="Arial"/>
+          <w:color w:val="000000"/>
+          <w:kern w:val="0"/>
+          <w:sz w:val="24"/>
+          <w:szCs w:val="24"/>
+          <w:highlight w:val="white"/>
+        </w:rPr>
+        <w:t xml:space="preserve"> zahl = </w:t>
+      </w:r>
+      <w:proofErr w:type="spellStart"/>
+      <w:r>
+        <w:rPr>
+          <w:rFonts w:ascii="Arial" w:hAnsi="Arial" w:cs="Arial"/>
+          <w:color w:val="000000"/>
+          <w:kern w:val="0"/>
+          <w:sz w:val="24"/>
+          <w:szCs w:val="24"/>
+          <w:highlight w:val="white"/>
+        </w:rPr>
+        <w:t>rand.Next</w:t>
+      </w:r>
+      <w:proofErr w:type="spellEnd"/>
+      <w:r>
+        <w:rPr>
+          <w:rFonts w:ascii="Arial" w:hAnsi="Arial" w:cs="Arial"/>
+          <w:color w:val="000000"/>
+          <w:kern w:val="0"/>
+          <w:sz w:val="24"/>
+          <w:szCs w:val="24"/>
+          <w:highlight w:val="white"/>
+        </w:rPr>
+        <w:t xml:space="preserve">(); </w:t>
+      </w:r>
+      <w:r>
+        <w:rPr>
+          <w:rFonts w:ascii="Arial" w:hAnsi="Arial" w:cs="Arial"/>
+          <w:color w:val="008000"/>
+          <w:kern w:val="0"/>
+          <w:sz w:val="24"/>
+          <w:szCs w:val="24"/>
+          <w:highlight w:val="white"/>
+        </w:rPr>
+        <w:t>// Beliebige positive Ganzzahl</w:t>
+      </w:r>
+    </w:p>
+    <w:p>
+      <w:pPr>
+        <w:ind w:left="360"/>
+        <w:rPr>
+          <w:rFonts w:ascii="Arial" w:hAnsi="Arial" w:cs="Arial"/>
+          <w:sz w:val="24"/>
+          <w:szCs w:val="24"/>
+        </w:rPr>
+      </w:pPr>
+      <w:r>
+        <w:rPr>
+          <w:rFonts w:ascii="Arial" w:hAnsi="Arial" w:cs="Arial"/>
+          <w:b/>
+          <w:bCs/>
+          <w:sz w:val="24"/>
+          <w:szCs w:val="24"/>
+        </w:rPr>
         <w:lastRenderedPageBreak/>
         <w:t>Fließkommazahlen (double) zwischen 0.0 und 1.0:</w:t>
       </w:r>
@@ -2969,7 +3914,31 @@
           <w:szCs w:val="24"/>
           <w:highlight w:val="white"/>
         </w:rPr>
-        <w:t xml:space="preserve"> zahl = rand.NextDouble(); </w:t>
+        <w:t xml:space="preserve"> zahl = </w:t>
+      </w:r>
+      <w:proofErr w:type="spellStart"/>
+      <w:r>
+        <w:rPr>
+          <w:rFonts w:ascii="Arial" w:hAnsi="Arial" w:cs="Arial"/>
+          <w:color w:val="000000"/>
+          <w:kern w:val="0"/>
+          <w:sz w:val="24"/>
+          <w:szCs w:val="24"/>
+          <w:highlight w:val="white"/>
+        </w:rPr>
+        <w:t>rand.NextDouble</w:t>
+      </w:r>
+      <w:proofErr w:type="spellEnd"/>
+      <w:r>
+        <w:rPr>
+          <w:rFonts w:ascii="Arial" w:hAnsi="Arial" w:cs="Arial"/>
+          <w:color w:val="000000"/>
+          <w:kern w:val="0"/>
+          <w:sz w:val="24"/>
+          <w:szCs w:val="24"/>
+          <w:highlight w:val="white"/>
+        </w:rPr>
+        <w:t xml:space="preserve">(); </w:t>
       </w:r>
       <w:r>
         <w:rPr>
@@ -3074,7 +4043,31 @@
           <w:szCs w:val="24"/>
           <w:highlight w:val="white"/>
         </w:rPr>
-        <w:t xml:space="preserve"> zahl = rand.NextDouble() * 9.0 + 1.0; </w:t>
+        <w:t xml:space="preserve"> zahl = </w:t>
+      </w:r>
+      <w:proofErr w:type="spellStart"/>
+      <w:r>
+        <w:rPr>
+          <w:rFonts w:ascii="Arial" w:hAnsi="Arial" w:cs="Arial"/>
+          <w:color w:val="000000"/>
+          <w:kern w:val="0"/>
+          <w:sz w:val="24"/>
+          <w:szCs w:val="24"/>
+          <w:highlight w:val="white"/>
+        </w:rPr>
+        <w:t>rand.NextDouble</w:t>
+      </w:r>
+      <w:proofErr w:type="spellEnd"/>
+      <w:r>
+        <w:rPr>
+          <w:rFonts w:ascii="Arial" w:hAnsi="Arial" w:cs="Arial"/>
+          <w:color w:val="000000"/>
+          <w:kern w:val="0"/>
+          <w:sz w:val="24"/>
+          <w:szCs w:val="24"/>
+          <w:highlight w:val="white"/>
+        </w:rPr>
+        <w:t xml:space="preserve">() * 9.0 + 1.0; </w:t>
       </w:r>
       <w:r>
         <w:rPr>
